--- a/Design.docx
+++ b/Design.docx
@@ -15,14 +15,30 @@
           <w:b/>
           <w:lang w:val="en-US"/>
         </w:rPr>
-        <w:t xml:space="preserve">Crossover Online Testing </w:t>
+        <w:t xml:space="preserve">Online Testing </w:t>
       </w:r>
       <w:r>
         <w:rPr>
           <w:b/>
           <w:lang w:val="en-US"/>
         </w:rPr>
-        <w:t>Platform by Raydelto Hernandez</w:t>
+        <w:t xml:space="preserve">Platform by </w:t>
+      </w:r>
+      <w:proofErr w:type="spellStart"/>
+      <w:r>
+        <w:rPr>
+          <w:b/>
+          <w:lang w:val="en-US"/>
+        </w:rPr>
+        <w:t>Raydelto</w:t>
+      </w:r>
+      <w:proofErr w:type="spellEnd"/>
+      <w:r>
+        <w:rPr>
+          <w:b/>
+          <w:lang w:val="en-US"/>
+        </w:rPr>
+        <w:t xml:space="preserve"> Hernandez</w:t>
       </w:r>
     </w:p>
     <w:p>
@@ -79,11 +95,19 @@
           <w:lang w:val="en-US"/>
         </w:rPr>
       </w:pPr>
-      <w:r>
-        <w:rPr>
-          <w:lang w:val="en-US"/>
-        </w:rPr>
-        <w:t>Thymeleaf for handling the view using templates.</w:t>
+      <w:proofErr w:type="spellStart"/>
+      <w:r>
+        <w:rPr>
+          <w:lang w:val="en-US"/>
+        </w:rPr>
+        <w:t>Thymeleaf</w:t>
+      </w:r>
+      <w:proofErr w:type="spellEnd"/>
+      <w:r>
+        <w:rPr>
+          <w:lang w:val="en-US"/>
+        </w:rPr>
+        <w:t xml:space="preserve"> for handling the view using templates.</w:t>
       </w:r>
     </w:p>
     <w:p>
@@ -117,11 +141,33 @@
           <w:lang w:val="en-US"/>
         </w:rPr>
       </w:pPr>
-      <w:r>
-        <w:rPr>
-          <w:lang w:val="en-US"/>
-        </w:rPr>
-        <w:t>MySQL Connector for accessing to the MySQL JDBC Driver.</w:t>
+      <w:proofErr w:type="spellStart"/>
+      <w:r>
+        <w:rPr>
+          <w:lang w:val="en-US"/>
+        </w:rPr>
+        <w:t>MySQL</w:t>
+      </w:r>
+      <w:proofErr w:type="spellEnd"/>
+      <w:r>
+        <w:rPr>
+          <w:lang w:val="en-US"/>
+        </w:rPr>
+        <w:t xml:space="preserve"> Connector for accessing to the </w:t>
+      </w:r>
+      <w:proofErr w:type="spellStart"/>
+      <w:r>
+        <w:rPr>
+          <w:lang w:val="en-US"/>
+        </w:rPr>
+        <w:t>MySQL</w:t>
+      </w:r>
+      <w:proofErr w:type="spellEnd"/>
+      <w:r>
+        <w:rPr>
+          <w:lang w:val="en-US"/>
+        </w:rPr>
+        <w:t xml:space="preserve"> JDBC Driver.</w:t>
       </w:r>
     </w:p>
     <w:p>
@@ -174,6 +220,7 @@
         </w:rPr>
         <w:t xml:space="preserve">The </w:t>
       </w:r>
+      <w:proofErr w:type="spellStart"/>
       <w:r>
         <w:rPr>
           <w:b/>
@@ -181,6 +228,7 @@
         </w:rPr>
         <w:t>ExamController</w:t>
       </w:r>
+      <w:proofErr w:type="spellEnd"/>
       <w:r>
         <w:rPr>
           <w:lang w:val="en-US"/>
@@ -191,13 +239,63 @@
         <w:rPr>
           <w:lang w:val="en-US"/>
         </w:rPr>
-        <w:t xml:space="preserve"> For making the code simpler some helpers have been created such as the ExamHelper, UserHelper and PersistenceHelper</w:t>
-      </w:r>
-      <w:r>
-        <w:rPr>
-          <w:lang w:val="en-US"/>
-        </w:rPr>
-        <w:t xml:space="preserve">. We have also created a password util class for hashing passwords </w:t>
+        <w:t xml:space="preserve"> For making the code simpler some helpers have been created such as the </w:t>
+      </w:r>
+      <w:proofErr w:type="spellStart"/>
+      <w:r>
+        <w:rPr>
+          <w:lang w:val="en-US"/>
+        </w:rPr>
+        <w:t>ExamHelper</w:t>
+      </w:r>
+      <w:proofErr w:type="spellEnd"/>
+      <w:r>
+        <w:rPr>
+          <w:lang w:val="en-US"/>
+        </w:rPr>
+        <w:t xml:space="preserve">, </w:t>
+      </w:r>
+      <w:proofErr w:type="spellStart"/>
+      <w:r>
+        <w:rPr>
+          <w:lang w:val="en-US"/>
+        </w:rPr>
+        <w:t>UserHelper</w:t>
+      </w:r>
+      <w:proofErr w:type="spellEnd"/>
+      <w:r>
+        <w:rPr>
+          <w:lang w:val="en-US"/>
+        </w:rPr>
+        <w:t xml:space="preserve"> and </w:t>
+      </w:r>
+      <w:proofErr w:type="spellStart"/>
+      <w:r>
+        <w:rPr>
+          <w:lang w:val="en-US"/>
+        </w:rPr>
+        <w:t>PersistenceHelper</w:t>
+      </w:r>
+      <w:proofErr w:type="spellEnd"/>
+      <w:r>
+        <w:rPr>
+          <w:lang w:val="en-US"/>
+        </w:rPr>
+        <w:t xml:space="preserve">. We have also created a password </w:t>
+      </w:r>
+      <w:proofErr w:type="spellStart"/>
+      <w:r>
+        <w:rPr>
+          <w:lang w:val="en-US"/>
+        </w:rPr>
+        <w:t>util</w:t>
+      </w:r>
+      <w:proofErr w:type="spellEnd"/>
+      <w:r>
+        <w:rPr>
+          <w:lang w:val="en-US"/>
+        </w:rPr>
+        <w:t xml:space="preserve"> class for hashing passwords </w:t>
       </w:r>
       <w:r>
         <w:rPr>
@@ -1025,7 +1123,7 @@
 </file>
 
 <file path=customXml/itemProps1.xml><?xml version="1.0" encoding="utf-8"?>
-<ds:datastoreItem xmlns:ds="http://schemas.openxmlformats.org/officeDocument/2006/customXml" ds:itemID="{BA939387-0BA6-4466-A785-5BFCABF7F17B}">
+<ds:datastoreItem xmlns:ds="http://schemas.openxmlformats.org/officeDocument/2006/customXml" ds:itemID="{754F9D7C-BBBD-4F0C-BF21-FCE1C21813AB}">
   <ds:schemaRefs>
     <ds:schemaRef ds:uri="http://schemas.openxmlformats.org/officeDocument/2006/bibliography"/>
   </ds:schemaRefs>
